--- a/Trading 101.docx
+++ b/Trading 101.docx
@@ -161,23 +161,7 @@
           <w:sz w:val="24"/>
           <w:szCs w:val="22"/>
         </w:rPr>
-        <w:t>Market making is the process of providing liquidity to financial markets by buying and selling securities or other financial instruments. In other words, market makers are the middlemen between buyers and sellers in financial markets, and their job is to facilitate trading by providing continuous quotes for buyers and sellers to trade against.</w:t>
-      </w:r>
-      <w:r>
-        <w:rPr>
-          <w:rFonts w:ascii="Calibri" w:hAnsi="Calibri" w:cs="Calibri"/>
-          <w:sz w:val="24"/>
-          <w:szCs w:val="22"/>
-        </w:rPr>
-        <w:t xml:space="preserve"> </w:t>
-      </w:r>
-      <w:r>
-        <w:rPr>
-          <w:rFonts w:ascii="Calibri" w:hAnsi="Calibri" w:cs="Calibri"/>
-          <w:sz w:val="24"/>
-          <w:szCs w:val="22"/>
-        </w:rPr>
-        <w:t>Here's an example to illustrate how market making works:</w:t>
+        <w:t>Market making is the process of providing liquidity to financial markets by buying and selling securities or other financial instruments. In other words, market makers are the middlemen between buyers and sellers in financial markets, and their job is to facilitate trading by providing continuous quotes for buyers and sellers to trade against. Here's an example to illustrate how market making works:</w:t>
       </w:r>
     </w:p>
     <w:p>
@@ -609,6 +593,803 @@
         </w:rPr>
         <w:t>Think of it like this: If you were a lemonade stand owner and wanted to encourage more people to come and buy your lemonade, you could offer your friends a special deal where they get a free cup of lemonade for every cup they buy. This would encourage your friends to buy more lemonade from you, and they might even tell their other friends about your lemonade stand. In the same way, the exchange is offering special deals to market makers to encourage them to trade on their exchange, which can help to keep the market active and attract even more traders in the future.</w:t>
       </w:r>
+    </w:p>
+    <w:p>
+      <w:pPr>
+        <w:rPr>
+          <w:rFonts w:ascii="Calibri" w:hAnsi="Calibri" w:cs="Calibri"/>
+          <w:b/>
+          <w:bCs/>
+          <w:sz w:val="24"/>
+          <w:szCs w:val="22"/>
+        </w:rPr>
+      </w:pPr>
+      <w:r>
+        <w:rPr>
+          <w:rFonts w:ascii="Calibri" w:hAnsi="Calibri" w:cs="Calibri"/>
+          <w:b/>
+          <w:bCs/>
+          <w:sz w:val="24"/>
+          <w:szCs w:val="22"/>
+        </w:rPr>
+        <w:t>Who is an aggressor in trading domain. Also give an example</w:t>
+      </w:r>
+      <w:r>
+        <w:rPr>
+          <w:rFonts w:ascii="Calibri" w:hAnsi="Calibri" w:cs="Calibri"/>
+          <w:b/>
+          <w:bCs/>
+          <w:sz w:val="24"/>
+          <w:szCs w:val="22"/>
+        </w:rPr>
+        <w:t>.</w:t>
+      </w:r>
+    </w:p>
+    <w:p>
+      <w:pPr>
+        <w:rPr>
+          <w:rFonts w:ascii="Calibri" w:hAnsi="Calibri" w:cs="Calibri"/>
+          <w:sz w:val="24"/>
+          <w:szCs w:val="22"/>
+        </w:rPr>
+      </w:pPr>
+      <w:r>
+        <w:rPr>
+          <w:rFonts w:ascii="Calibri" w:hAnsi="Calibri" w:cs="Calibri"/>
+          <w:sz w:val="24"/>
+          <w:szCs w:val="22"/>
+        </w:rPr>
+        <w:t>In the context of trading, an "aggressor" is a term used to describe a market participant who initiates a trade by placing a new order that "crosses the spread" in the market. This means that the aggressor's order matches immediately with an existing order on the other side of the market, resulting in a trade.</w:t>
+      </w:r>
+    </w:p>
+    <w:p>
+      <w:pPr>
+        <w:rPr>
+          <w:rFonts w:ascii="Calibri" w:hAnsi="Calibri" w:cs="Calibri"/>
+          <w:sz w:val="24"/>
+          <w:szCs w:val="22"/>
+        </w:rPr>
+      </w:pPr>
+      <w:r>
+        <w:rPr>
+          <w:rFonts w:ascii="Calibri" w:hAnsi="Calibri" w:cs="Calibri"/>
+          <w:sz w:val="24"/>
+          <w:szCs w:val="22"/>
+        </w:rPr>
+        <w:t>To understand this better, let's take an example. Suppose there is a stock called ABC Inc. that is currently trading at $50 per share. The current market for ABC Inc. has a bid price of $49.95 and an ask price of $50.05. The bid price is the highest price a buyer is willing to pay for the stock, while the ask price is the lowest price a seller is willing to accept.</w:t>
+      </w:r>
+    </w:p>
+    <w:p>
+      <w:pPr>
+        <w:rPr>
+          <w:rFonts w:ascii="Calibri" w:hAnsi="Calibri" w:cs="Calibri"/>
+          <w:sz w:val="24"/>
+          <w:szCs w:val="22"/>
+        </w:rPr>
+      </w:pPr>
+      <w:r>
+        <w:rPr>
+          <w:rFonts w:ascii="Calibri" w:hAnsi="Calibri" w:cs="Calibri"/>
+          <w:sz w:val="24"/>
+          <w:szCs w:val="22"/>
+        </w:rPr>
+        <w:t>Now, let's say a market participant wants to buy 100 shares of ABC Inc. at the current market price. If they place an order to buy at the ask price of $50.05, their order will match immediately with an existing order to sell at that price. In this case, the market participant is acting as the aggressor because they initiated the trade by placing an order that crossed the spread.</w:t>
+      </w:r>
+    </w:p>
+    <w:p>
+      <w:pPr>
+        <w:rPr>
+          <w:rFonts w:ascii="Calibri" w:hAnsi="Calibri" w:cs="Calibri"/>
+          <w:sz w:val="24"/>
+          <w:szCs w:val="22"/>
+        </w:rPr>
+      </w:pPr>
+      <w:r>
+        <w:rPr>
+          <w:rFonts w:ascii="Calibri" w:hAnsi="Calibri" w:cs="Calibri"/>
+          <w:sz w:val="24"/>
+          <w:szCs w:val="22"/>
+        </w:rPr>
+        <w:t>On the other hand, if the market participant instead places an order to buy at a lower price, say $49.90, their order will not match immediately with an existing order in the market. Instead, their order will sit on the order book until a seller is willing to sell at that price, or until the market moves to meet their order.</w:t>
+      </w:r>
+    </w:p>
+    <w:p>
+      <w:pPr>
+        <w:rPr>
+          <w:rFonts w:ascii="Calibri" w:hAnsi="Calibri" w:cs="Calibri"/>
+          <w:sz w:val="24"/>
+          <w:szCs w:val="22"/>
+        </w:rPr>
+      </w:pPr>
+      <w:r>
+        <w:rPr>
+          <w:rFonts w:ascii="Calibri" w:hAnsi="Calibri" w:cs="Calibri"/>
+          <w:sz w:val="24"/>
+          <w:szCs w:val="22"/>
+        </w:rPr>
+        <w:t>So, in short, the aggressor in trading is the market participant who initiates a trade by placing an order that crosses the spread in the market.</w:t>
+      </w:r>
+    </w:p>
+    <w:p>
+      <w:pPr>
+        <w:rPr>
+          <w:rFonts w:ascii="Calibri" w:hAnsi="Calibri" w:cs="Calibri"/>
+          <w:b/>
+          <w:bCs/>
+          <w:sz w:val="24"/>
+          <w:szCs w:val="22"/>
+        </w:rPr>
+      </w:pPr>
+      <w:r>
+        <w:rPr>
+          <w:rFonts w:ascii="Calibri" w:hAnsi="Calibri" w:cs="Calibri"/>
+          <w:b/>
+          <w:bCs/>
+          <w:sz w:val="24"/>
+          <w:szCs w:val="22"/>
+        </w:rPr>
+        <w:lastRenderedPageBreak/>
+        <w:t>Define ETF formally and then explain with example</w:t>
+      </w:r>
+      <w:r>
+        <w:rPr>
+          <w:rFonts w:ascii="Calibri" w:hAnsi="Calibri" w:cs="Calibri"/>
+          <w:b/>
+          <w:bCs/>
+          <w:sz w:val="24"/>
+          <w:szCs w:val="22"/>
+        </w:rPr>
+        <w:t>.</w:t>
+      </w:r>
+    </w:p>
+    <w:p>
+      <w:pPr>
+        <w:rPr>
+          <w:rFonts w:ascii="Calibri" w:hAnsi="Calibri" w:cs="Calibri"/>
+          <w:sz w:val="24"/>
+          <w:szCs w:val="22"/>
+        </w:rPr>
+      </w:pPr>
+      <w:r>
+        <w:rPr>
+          <w:rFonts w:ascii="Calibri" w:hAnsi="Calibri" w:cs="Calibri"/>
+          <w:sz w:val="24"/>
+          <w:szCs w:val="22"/>
+        </w:rPr>
+        <w:t>An Exchange Traded Fund (ETF) is a type of investment fund that is traded on stock exchanges, much like individual stocks. ETFs are made up of a basket of underlying assets, such as stocks, bonds, or commodities, and are designed to track the performance of a particular index or sector of the market.</w:t>
+      </w:r>
+    </w:p>
+    <w:p>
+      <w:pPr>
+        <w:rPr>
+          <w:rFonts w:ascii="Calibri" w:hAnsi="Calibri" w:cs="Calibri"/>
+          <w:sz w:val="24"/>
+          <w:szCs w:val="22"/>
+        </w:rPr>
+      </w:pPr>
+      <w:r>
+        <w:rPr>
+          <w:rFonts w:ascii="Calibri" w:hAnsi="Calibri" w:cs="Calibri"/>
+          <w:sz w:val="24"/>
+          <w:szCs w:val="22"/>
+        </w:rPr>
+        <w:t>ETFs are structured as investment companies and are subject to regulation by the Securities and Exchange Commission (SEC). They are created when an authorized participant, typically a large financial institution, assembles a portfolio of securities that match the composition of the desired index or sector, and then trades this portfolio with the ETF provider in exchange for shares of the ETF. These shares can then be bought and sold by individual investors on the stock exchange throughout the trading day.</w:t>
+      </w:r>
+    </w:p>
+    <w:p>
+      <w:pPr>
+        <w:rPr>
+          <w:rFonts w:ascii="Calibri" w:hAnsi="Calibri" w:cs="Calibri"/>
+          <w:sz w:val="24"/>
+          <w:szCs w:val="22"/>
+        </w:rPr>
+      </w:pPr>
+      <w:r>
+        <w:rPr>
+          <w:rFonts w:ascii="Calibri" w:hAnsi="Calibri" w:cs="Calibri"/>
+          <w:sz w:val="24"/>
+          <w:szCs w:val="22"/>
+        </w:rPr>
+        <w:t>To explain this further, let's take an example of a popular ETF called SPDR S&amp;P 500 ETF (SPY). This ETF is designed to track the performance of the S&amp;P 500 index, which is a benchmark index that measures the performance of the 500 largest publicly traded companies in the United States. The underlying assets of the SPY ETF consist of stocks of the companies included in the S&amp;P 500 index, in the same proportions as the index itself.</w:t>
+      </w:r>
+    </w:p>
+    <w:p>
+      <w:pPr>
+        <w:rPr>
+          <w:rFonts w:ascii="Calibri" w:hAnsi="Calibri" w:cs="Calibri"/>
+          <w:sz w:val="24"/>
+          <w:szCs w:val="22"/>
+        </w:rPr>
+      </w:pPr>
+      <w:r>
+        <w:rPr>
+          <w:rFonts w:ascii="Calibri" w:hAnsi="Calibri" w:cs="Calibri"/>
+          <w:sz w:val="24"/>
+          <w:szCs w:val="22"/>
+        </w:rPr>
+        <w:t>When an investor buys shares of the SPY ETF, they are effectively buying a piece of the entire S&amp;P 500 index, as the ETF is designed to track the performance of the index. Similarly, if an investor sells shares of the SPY ETF, they are effectively selling their exposure to the entire S&amp;P 500 index.</w:t>
+      </w:r>
+    </w:p>
+    <w:p>
+      <w:pPr>
+        <w:rPr>
+          <w:rFonts w:ascii="Calibri" w:hAnsi="Calibri" w:cs="Calibri"/>
+          <w:sz w:val="24"/>
+          <w:szCs w:val="22"/>
+        </w:rPr>
+      </w:pPr>
+      <w:r>
+        <w:rPr>
+          <w:rFonts w:ascii="Calibri" w:hAnsi="Calibri" w:cs="Calibri"/>
+          <w:sz w:val="24"/>
+          <w:szCs w:val="22"/>
+        </w:rPr>
+        <w:t>ETFs offer a number of benefits to investors, such as diversification, liquidity, and transparency. They also have lower fees compared to actively managed funds, making them an attractive option for investors who want to passively invest in a particular index or sector of the market.</w:t>
+      </w:r>
+    </w:p>
+    <w:p>
+      <w:pPr>
+        <w:rPr>
+          <w:rFonts w:ascii="Calibri" w:hAnsi="Calibri" w:cs="Calibri"/>
+          <w:b/>
+          <w:bCs/>
+          <w:sz w:val="24"/>
+          <w:szCs w:val="22"/>
+        </w:rPr>
+      </w:pPr>
+      <w:r>
+        <w:rPr>
+          <w:rFonts w:ascii="Calibri" w:hAnsi="Calibri" w:cs="Calibri"/>
+          <w:b/>
+          <w:bCs/>
+          <w:sz w:val="24"/>
+          <w:szCs w:val="22"/>
+        </w:rPr>
+        <w:t>Child Definition:</w:t>
+      </w:r>
+    </w:p>
+    <w:p>
+      <w:pPr>
+        <w:rPr>
+          <w:rFonts w:ascii="Calibri" w:hAnsi="Calibri" w:cs="Calibri"/>
+          <w:b/>
+          <w:bCs/>
+          <w:i/>
+          <w:iCs/>
+          <w:sz w:val="24"/>
+          <w:szCs w:val="22"/>
+        </w:rPr>
+      </w:pPr>
+    </w:p>
+    <w:p>
+      <w:pPr>
+        <w:rPr>
+          <w:rFonts w:ascii="Calibri" w:hAnsi="Calibri" w:cs="Calibri"/>
+          <w:b/>
+          <w:bCs/>
+          <w:sz w:val="24"/>
+          <w:szCs w:val="22"/>
+        </w:rPr>
+      </w:pPr>
+      <w:r>
+        <w:rPr>
+          <w:rFonts w:ascii="Calibri" w:hAnsi="Calibri" w:cs="Calibri"/>
+          <w:b/>
+          <w:bCs/>
+          <w:sz w:val="24"/>
+          <w:szCs w:val="22"/>
+        </w:rPr>
+        <w:t>What are indexes. Give some examples and explain as if i am a 12 year old.</w:t>
+      </w:r>
+    </w:p>
+    <w:p>
+      <w:pPr>
+        <w:rPr>
+          <w:rFonts w:ascii="Calibri" w:hAnsi="Calibri" w:cs="Calibri"/>
+          <w:sz w:val="24"/>
+          <w:szCs w:val="22"/>
+        </w:rPr>
+      </w:pPr>
+      <w:r>
+        <w:rPr>
+          <w:rFonts w:ascii="Calibri" w:hAnsi="Calibri" w:cs="Calibri"/>
+          <w:sz w:val="24"/>
+          <w:szCs w:val="22"/>
+        </w:rPr>
+        <w:t>Indexes are a way to measure the performance of a group of similar things, like stocks, bonds, or other assets. Think of it like a scorecard that shows how well a team is doing in a game, but instead of a team, an index tracks the performance of a group of assets.</w:t>
+      </w:r>
+    </w:p>
+    <w:p>
+      <w:pPr>
+        <w:rPr>
+          <w:rFonts w:ascii="Calibri" w:hAnsi="Calibri" w:cs="Calibri"/>
+          <w:sz w:val="24"/>
+          <w:szCs w:val="22"/>
+        </w:rPr>
+      </w:pPr>
+      <w:r>
+        <w:rPr>
+          <w:rFonts w:ascii="Calibri" w:hAnsi="Calibri" w:cs="Calibri"/>
+          <w:sz w:val="24"/>
+          <w:szCs w:val="22"/>
+        </w:rPr>
+        <w:t>For example, let's say you want to know how well the stock market is doing overall. One way to measure this is to look at an index like the S&amp;P 500. The S&amp;P 500 is an index that tracks the performance of the 500 largest publicly traded companies in the United States. When the stock prices of these companies go up, the value of the index goes up, and when they go down, the value of the index goes down.</w:t>
+      </w:r>
+    </w:p>
+    <w:p>
+      <w:pPr>
+        <w:rPr>
+          <w:rFonts w:ascii="Calibri" w:hAnsi="Calibri" w:cs="Calibri"/>
+          <w:sz w:val="24"/>
+          <w:szCs w:val="22"/>
+        </w:rPr>
+      </w:pPr>
+      <w:r>
+        <w:rPr>
+          <w:rFonts w:ascii="Calibri" w:hAnsi="Calibri" w:cs="Calibri"/>
+          <w:sz w:val="24"/>
+          <w:szCs w:val="22"/>
+        </w:rPr>
+        <w:t>Another example is the Dow Jones Industrial Average, which is another popular index that tracks the performance of 30 large, publicly traded companies in the United States. The Dow is calculated by adding up the stock prices of these 30 companies and dividing by a number called the "Dow divisor".</w:t>
+      </w:r>
+    </w:p>
+    <w:p>
+      <w:pPr>
+        <w:rPr>
+          <w:rFonts w:ascii="Calibri" w:hAnsi="Calibri" w:cs="Calibri"/>
+          <w:b/>
+          <w:bCs/>
+          <w:sz w:val="24"/>
+          <w:szCs w:val="22"/>
+        </w:rPr>
+      </w:pPr>
+      <w:r>
+        <w:rPr>
+          <w:rFonts w:ascii="Calibri" w:hAnsi="Calibri" w:cs="Calibri"/>
+          <w:b/>
+          <w:bCs/>
+          <w:sz w:val="24"/>
+          <w:szCs w:val="22"/>
+        </w:rPr>
+        <w:t>DOUBT</w:t>
+      </w:r>
+    </w:p>
+    <w:p>
+      <w:pPr>
+        <w:rPr>
+          <w:rFonts w:ascii="Calibri" w:hAnsi="Calibri" w:cs="Calibri"/>
+          <w:b/>
+          <w:bCs/>
+          <w:sz w:val="24"/>
+          <w:szCs w:val="22"/>
+        </w:rPr>
+      </w:pPr>
+      <w:r>
+        <w:rPr>
+          <w:rFonts w:ascii="Calibri" w:hAnsi="Calibri" w:cs="Calibri"/>
+          <w:b/>
+          <w:bCs/>
+          <w:sz w:val="24"/>
+          <w:szCs w:val="22"/>
+        </w:rPr>
+        <w:t>In the example above for Dow Jones Industrial Average, are the 30 publicly traded companies fixed?</w:t>
+      </w:r>
+    </w:p>
+    <w:p>
+      <w:pPr>
+        <w:rPr>
+          <w:rFonts w:ascii="Calibri" w:hAnsi="Calibri" w:cs="Calibri"/>
+          <w:sz w:val="24"/>
+          <w:szCs w:val="22"/>
+        </w:rPr>
+      </w:pPr>
+      <w:r>
+        <w:rPr>
+          <w:rFonts w:ascii="Calibri" w:hAnsi="Calibri" w:cs="Calibri"/>
+          <w:sz w:val="24"/>
+          <w:szCs w:val="22"/>
+        </w:rPr>
+        <w:t>The 30 companies included in the Dow Jones Industrial Average are not fixed forever</w:t>
+      </w:r>
+      <w:r>
+        <w:rPr>
+          <w:rFonts w:ascii="Calibri" w:hAnsi="Calibri" w:cs="Calibri"/>
+          <w:sz w:val="24"/>
+          <w:szCs w:val="22"/>
+        </w:rPr>
+        <w:t xml:space="preserve"> but fixed for a considerable amount of time</w:t>
+      </w:r>
+      <w:r>
+        <w:rPr>
+          <w:rFonts w:ascii="Calibri" w:hAnsi="Calibri" w:cs="Calibri"/>
+          <w:sz w:val="24"/>
+          <w:szCs w:val="22"/>
+        </w:rPr>
+        <w:t>. The composition of the index can change over time as companies are added or removed based on certain criteria</w:t>
+      </w:r>
+      <w:r>
+        <w:rPr>
+          <w:rFonts w:ascii="Calibri" w:hAnsi="Calibri" w:cs="Calibri"/>
+          <w:sz w:val="24"/>
+          <w:szCs w:val="22"/>
+        </w:rPr>
+        <w:t>.</w:t>
+      </w:r>
+      <w:r>
+        <w:rPr>
+          <w:rFonts w:ascii="Calibri" w:hAnsi="Calibri" w:cs="Calibri"/>
+          <w:sz w:val="24"/>
+          <w:szCs w:val="22"/>
+        </w:rPr>
+        <w:t>The selection criteria for the Dow Jones Industrial Average are based on a number of factors, including the company's size, industry, and reputation. The index is intended to represent a broad cross-section of the U.S. economy, so the companies included are often large, well-established firms that are leaders in their respective industries.</w:t>
+      </w:r>
+    </w:p>
+    <w:p>
+      <w:pPr>
+        <w:rPr>
+          <w:rFonts w:ascii="Calibri" w:hAnsi="Calibri" w:cs="Calibri"/>
+          <w:sz w:val="24"/>
+          <w:szCs w:val="22"/>
+        </w:rPr>
+      </w:pPr>
+    </w:p>
+    <w:p>
+      <w:pPr>
+        <w:rPr>
+          <w:rFonts w:ascii="Calibri" w:hAnsi="Calibri" w:cs="Calibri"/>
+          <w:sz w:val="24"/>
+          <w:szCs w:val="22"/>
+        </w:rPr>
+      </w:pPr>
+      <w:r>
+        <w:rPr>
+          <w:rFonts w:ascii="Calibri" w:hAnsi="Calibri" w:cs="Calibri"/>
+          <w:sz w:val="24"/>
+          <w:szCs w:val="22"/>
+        </w:rPr>
+        <w:t>Changes to the index are made periodically to reflect shifts in the economy and business landscape. For example, in 2020, three new companies were added to the index to replace three companies that were removed. These changes were made in order to better reflect the current state of the economy and to ensure that the index remains relevant and representative of the U.S. stock market.</w:t>
+      </w:r>
+    </w:p>
+    <w:p>
+      <w:pPr>
+        <w:rPr>
+          <w:rFonts w:ascii="Calibri" w:hAnsi="Calibri" w:cs="Calibri"/>
+          <w:b/>
+          <w:bCs/>
+          <w:sz w:val="24"/>
+          <w:szCs w:val="22"/>
+        </w:rPr>
+      </w:pPr>
+      <w:r>
+        <w:rPr>
+          <w:rFonts w:ascii="Calibri" w:hAnsi="Calibri" w:cs="Calibri"/>
+          <w:b/>
+          <w:bCs/>
+          <w:sz w:val="24"/>
+          <w:szCs w:val="22"/>
+        </w:rPr>
+        <w:t>DOUBT</w:t>
+      </w:r>
+    </w:p>
+    <w:p>
+      <w:pPr>
+        <w:rPr>
+          <w:rFonts w:ascii="Calibri" w:hAnsi="Calibri" w:cs="Calibri"/>
+          <w:b/>
+          <w:bCs/>
+          <w:sz w:val="24"/>
+          <w:szCs w:val="22"/>
+        </w:rPr>
+      </w:pPr>
+      <w:r>
+        <w:rPr>
+          <w:rFonts w:ascii="Calibri" w:hAnsi="Calibri" w:cs="Calibri"/>
+          <w:b/>
+          <w:bCs/>
+          <w:sz w:val="24"/>
+          <w:szCs w:val="22"/>
+        </w:rPr>
+        <w:t>Does that mean it includes top 30 performing companies?</w:t>
+      </w:r>
+    </w:p>
+    <w:p>
+      <w:pPr>
+        <w:rPr>
+          <w:rFonts w:ascii="Calibri" w:hAnsi="Calibri" w:cs="Calibri"/>
+          <w:sz w:val="24"/>
+          <w:szCs w:val="22"/>
+        </w:rPr>
+      </w:pPr>
+      <w:r>
+        <w:rPr>
+          <w:rFonts w:ascii="Calibri" w:hAnsi="Calibri" w:cs="Calibri"/>
+          <w:sz w:val="24"/>
+          <w:szCs w:val="22"/>
+        </w:rPr>
+        <w:t>No, the Dow Jones Industrial Average (DJIA) is not designed to track the top 30 performing companies. Instead, it aims to represent a cross-section of the U.S. economy by including 30 large and well-established companies that are leaders in their respective industries.</w:t>
+      </w:r>
+      <w:r>
+        <w:rPr>
+          <w:rFonts w:ascii="Calibri" w:hAnsi="Calibri" w:cs="Calibri"/>
+          <w:sz w:val="24"/>
+          <w:szCs w:val="22"/>
+        </w:rPr>
+        <w:t xml:space="preserve"> Same goes for S&amp;P 500.</w:t>
+      </w:r>
+    </w:p>
+    <w:p>
+      <w:pPr>
+        <w:rPr>
+          <w:rFonts w:ascii="Calibri" w:hAnsi="Calibri" w:cs="Calibri"/>
+          <w:b/>
+          <w:bCs/>
+          <w:sz w:val="24"/>
+          <w:szCs w:val="22"/>
+        </w:rPr>
+      </w:pPr>
+      <w:r>
+        <w:rPr>
+          <w:rFonts w:ascii="Calibri" w:hAnsi="Calibri" w:cs="Calibri"/>
+          <w:b/>
+          <w:bCs/>
+          <w:sz w:val="24"/>
+          <w:szCs w:val="22"/>
+        </w:rPr>
+        <w:t>DOUBT</w:t>
+      </w:r>
+    </w:p>
+    <w:p>
+      <w:pPr>
+        <w:rPr>
+          <w:rFonts w:ascii="Calibri" w:hAnsi="Calibri" w:cs="Calibri"/>
+          <w:b/>
+          <w:bCs/>
+          <w:sz w:val="24"/>
+          <w:szCs w:val="22"/>
+        </w:rPr>
+      </w:pPr>
+      <w:r>
+        <w:rPr>
+          <w:rFonts w:ascii="Calibri" w:hAnsi="Calibri" w:cs="Calibri"/>
+          <w:b/>
+          <w:bCs/>
+          <w:sz w:val="24"/>
+          <w:szCs w:val="22"/>
+        </w:rPr>
+        <w:t>Then which index include only limited but top performing organizations</w:t>
+      </w:r>
+      <w:r>
+        <w:rPr>
+          <w:rFonts w:ascii="Calibri" w:hAnsi="Calibri" w:cs="Calibri"/>
+          <w:b/>
+          <w:bCs/>
+          <w:sz w:val="24"/>
+          <w:szCs w:val="22"/>
+        </w:rPr>
+        <w:t>?</w:t>
+      </w:r>
+    </w:p>
+    <w:p>
+      <w:pPr>
+        <w:rPr>
+          <w:rFonts w:ascii="Calibri" w:hAnsi="Calibri" w:cs="Calibri"/>
+          <w:sz w:val="24"/>
+          <w:szCs w:val="22"/>
+        </w:rPr>
+      </w:pPr>
+      <w:r>
+        <w:rPr>
+          <w:rFonts w:ascii="Calibri" w:hAnsi="Calibri" w:cs="Calibri"/>
+          <w:sz w:val="24"/>
+          <w:szCs w:val="22"/>
+        </w:rPr>
+        <w:t>There are several indices that track limited but top-performing organizations. These indices typically focus on specific sectors or industries, rather than trying to represent the entire stock market.</w:t>
+      </w:r>
+    </w:p>
+    <w:p>
+      <w:pPr>
+        <w:rPr>
+          <w:rFonts w:ascii="Calibri" w:hAnsi="Calibri" w:cs="Calibri"/>
+          <w:sz w:val="24"/>
+          <w:szCs w:val="22"/>
+        </w:rPr>
+      </w:pPr>
+      <w:r>
+        <w:rPr>
+          <w:rFonts w:ascii="Calibri" w:hAnsi="Calibri" w:cs="Calibri"/>
+          <w:sz w:val="24"/>
+          <w:szCs w:val="22"/>
+        </w:rPr>
+        <w:t>For example, the NASDAQ-100 index tracks the performance of the 100 largest non-financial companies listed on the NASDAQ stock exchange, which tend to be in the technology and healthcare sectors. This index is often used as a benchmark for growth-oriented investments.</w:t>
+      </w:r>
+    </w:p>
+    <w:p>
+      <w:pPr>
+        <w:rPr>
+          <w:rFonts w:ascii="Calibri" w:hAnsi="Calibri" w:cs="Calibri"/>
+          <w:sz w:val="24"/>
+          <w:szCs w:val="22"/>
+        </w:rPr>
+      </w:pPr>
+      <w:r>
+        <w:rPr>
+          <w:rFonts w:ascii="Calibri" w:hAnsi="Calibri" w:cs="Calibri"/>
+          <w:sz w:val="24"/>
+          <w:szCs w:val="22"/>
+        </w:rPr>
+        <w:t>Similarly, the Russell 2000 index tracks the performance of 2,000 small-cap companies in the U.S. stock market, which are generally considered to be more volatile but potentially higher-growth than larger companies. This index is often used as a benchmark for small-cap and value-oriented investments.</w:t>
+      </w:r>
+    </w:p>
+    <w:p>
+      <w:pPr>
+        <w:rPr>
+          <w:rFonts w:ascii="Calibri" w:hAnsi="Calibri" w:cs="Calibri"/>
+          <w:sz w:val="24"/>
+          <w:szCs w:val="22"/>
+        </w:rPr>
+      </w:pPr>
+      <w:r>
+        <w:rPr>
+          <w:rFonts w:ascii="Calibri" w:hAnsi="Calibri" w:cs="Calibri"/>
+          <w:sz w:val="24"/>
+          <w:szCs w:val="22"/>
+        </w:rPr>
+        <w:t>Yes, that's correct</w:t>
+      </w:r>
+      <w:r>
+        <w:rPr>
+          <w:rFonts w:ascii="Calibri" w:hAnsi="Calibri" w:cs="Calibri"/>
+          <w:sz w:val="24"/>
+          <w:szCs w:val="22"/>
+        </w:rPr>
+        <w:t xml:space="preserve"> ( What you are thinking )</w:t>
+      </w:r>
+      <w:r>
+        <w:rPr>
+          <w:rFonts w:ascii="Calibri" w:hAnsi="Calibri" w:cs="Calibri"/>
+          <w:sz w:val="24"/>
+          <w:szCs w:val="22"/>
+        </w:rPr>
+        <w:t>. The companies included in the NASDAQ-100 index are not fixed, but are selected based on their market capitalization, trading volume, and other criteria. The index is reconstituted annually to ensure that it continues to reflect the performance of the 100 largest non-financial companies listed on the NASDAQ stock exchange.</w:t>
+      </w:r>
+    </w:p>
+    <w:p>
+      <w:pPr>
+        <w:rPr>
+          <w:rFonts w:ascii="Calibri" w:hAnsi="Calibri" w:cs="Calibri"/>
+          <w:b/>
+          <w:bCs/>
+          <w:sz w:val="24"/>
+          <w:szCs w:val="22"/>
+          <w:u w:val="single"/>
+        </w:rPr>
+      </w:pPr>
+      <w:r>
+        <w:rPr>
+          <w:rFonts w:ascii="Calibri" w:hAnsi="Calibri" w:cs="Calibri"/>
+          <w:b/>
+          <w:bCs/>
+          <w:sz w:val="24"/>
+          <w:szCs w:val="22"/>
+          <w:u w:val="single"/>
+        </w:rPr>
+        <w:t>DOUBT</w:t>
+      </w:r>
+    </w:p>
+    <w:p>
+      <w:pPr>
+        <w:rPr>
+          <w:rFonts w:ascii="Calibri" w:hAnsi="Calibri" w:cs="Calibri"/>
+          <w:b/>
+          <w:bCs/>
+          <w:sz w:val="24"/>
+          <w:szCs w:val="22"/>
+        </w:rPr>
+      </w:pPr>
+      <w:r>
+        <w:rPr>
+          <w:rFonts w:ascii="Calibri" w:hAnsi="Calibri" w:cs="Calibri"/>
+          <w:b/>
+          <w:bCs/>
+          <w:sz w:val="24"/>
+          <w:szCs w:val="22"/>
+        </w:rPr>
+        <w:t>On the financial dashboards why does a person only sees single price for the stock if there are multiple ask and bid prices for the same stock?</w:t>
+      </w:r>
+    </w:p>
+    <w:p>
+      <w:pPr>
+        <w:rPr>
+          <w:rFonts w:ascii="Calibri" w:hAnsi="Calibri" w:cs="Calibri"/>
+          <w:sz w:val="24"/>
+          <w:szCs w:val="22"/>
+        </w:rPr>
+      </w:pPr>
+      <w:r>
+        <w:rPr>
+          <w:rFonts w:ascii="Calibri" w:hAnsi="Calibri" w:cs="Calibri"/>
+          <w:sz w:val="24"/>
+          <w:szCs w:val="22"/>
+        </w:rPr>
+        <w:t>When you view a stock on a financial dashboard or other trading platform, you will typically see a single price quoted for the stock. This price is usually referred to as the "last traded price" or "last price," and it represents the price at which the most recent trade in that stock took place.</w:t>
+      </w:r>
+    </w:p>
+    <w:p>
+      <w:pPr>
+        <w:rPr>
+          <w:rFonts w:ascii="Calibri" w:hAnsi="Calibri" w:cs="Calibri"/>
+          <w:sz w:val="24"/>
+          <w:szCs w:val="22"/>
+        </w:rPr>
+      </w:pPr>
+      <w:r>
+        <w:rPr>
+          <w:rFonts w:ascii="Calibri" w:hAnsi="Calibri" w:cs="Calibri"/>
+          <w:sz w:val="24"/>
+          <w:szCs w:val="22"/>
+        </w:rPr>
+        <w:t>The reason why you don't see multiple ask and bid prices on the dashboard is because these prices are constantly changing as buyers and sellers place orders in the market. The ask price represents the lowest price at which someone is willing to sell a stock, while the bid price represents the highest price at which someone is willing to buy a stock. These prices are not fixed, but can fluctuate rapidly as market conditions change.</w:t>
+      </w:r>
+    </w:p>
+    <w:p>
+      <w:pPr>
+        <w:rPr>
+          <w:rFonts w:ascii="Calibri" w:hAnsi="Calibri" w:cs="Calibri"/>
+          <w:sz w:val="24"/>
+          <w:szCs w:val="22"/>
+        </w:rPr>
+      </w:pPr>
+      <w:r>
+        <w:rPr>
+          <w:rFonts w:ascii="Calibri" w:hAnsi="Calibri" w:cs="Calibri"/>
+          <w:sz w:val="24"/>
+          <w:szCs w:val="22"/>
+        </w:rPr>
+        <w:t>To make it easier for investors to track the price of a stock, financial dashboards typically display the last traded price as an up-to-date snapshot of the market. This price can change frequently throughout the trading day as new trades are executed, but it provides a useful reference point for investors who want to monitor the performance of a particular stock.</w:t>
+      </w:r>
+      <w:r>
+        <w:rPr>
+          <w:rFonts w:ascii="Calibri" w:hAnsi="Calibri" w:cs="Calibri"/>
+          <w:sz w:val="24"/>
+          <w:szCs w:val="22"/>
+        </w:rPr>
+        <w:t xml:space="preserve"> </w:t>
+      </w:r>
+      <w:r>
+        <w:rPr>
+          <w:rFonts w:ascii="Calibri" w:hAnsi="Calibri" w:cs="Calibri"/>
+          <w:sz w:val="24"/>
+          <w:szCs w:val="22"/>
+        </w:rPr>
+        <w:t xml:space="preserve">However, if you look at the order book for a particular stock, you can see the current bid and ask prices as well as the volume of shares available at each price level. This </w:t>
+      </w:r>
+      <w:r>
+        <w:rPr>
+          <w:rFonts w:ascii="Calibri" w:hAnsi="Calibri" w:cs="Calibri"/>
+          <w:sz w:val="24"/>
+          <w:szCs w:val="22"/>
+        </w:rPr>
+        <w:lastRenderedPageBreak/>
+        <w:t>can give you a more detailed view of the market for that stock, and help you make more informed trading decisions.</w:t>
+      </w:r>
+    </w:p>
+    <w:p>
+      <w:pPr>
+        <w:rPr>
+          <w:rFonts w:ascii="Calibri" w:hAnsi="Calibri" w:cs="Calibri"/>
+          <w:sz w:val="24"/>
+          <w:szCs w:val="22"/>
+        </w:rPr>
+      </w:pPr>
+    </w:p>
+    <w:p>
+      <w:pPr>
+        <w:rPr>
+          <w:rFonts w:ascii="Calibri" w:hAnsi="Calibri" w:cs="Calibri"/>
+          <w:sz w:val="24"/>
+          <w:szCs w:val="22"/>
+        </w:rPr>
+      </w:pPr>
     </w:p>
     <w:p>
       <w:pPr>
